--- a/שמות_של_כלים_בAI.docx
+++ b/שמות_של_כלים_בAI.docx
@@ -3061,9 +3061,1300 @@
     <w:p>
       <w:pPr>
         <w:rPr>
+          <w:rtl/>
+        </w:rPr>
+      </w:pPr>
+    </w:p>
+    <w:p>
+      <w:pPr>
+        <w:rPr>
+          <w:rtl/>
+        </w:rPr>
+      </w:pPr>
+    </w:p>
+    <w:p>
+      <w:pPr>
+        <w:rPr>
+          <w:rtl/>
+        </w:rPr>
+      </w:pPr>
+    </w:p>
+    <w:p>
+      <w:pPr>
+        <w:pStyle w:val="6"/>
+        <w:bidi w:val="0"/>
+      </w:pPr>
+      <w:proofErr w:type="spellStart"/>
+      <w:r>
+        <w:t>ChatGPT</w:t>
+      </w:r>
+      <w:proofErr w:type="spellEnd"/>
+      <w:r>
+        <w:t xml:space="preserve"> said:</w:t>
+      </w:r>
+    </w:p>
+    <w:p>
+      <w:pPr>
+        <w:pStyle w:val="NormalWeb"/>
+      </w:pPr>
+      <w:r>
+        <w:rPr>
+          <w:rtl/>
+        </w:rPr>
+        <w:t xml:space="preserve">שאלה פצצה </w:t>
+      </w:r>
+      <w:r>
+        <w:rPr>
+          <w:rFonts w:ascii="Segoe UI Symbol" w:hAnsi="Segoe UI Symbol" w:cs="Segoe UI Symbol" w:hint="cs"/>
+          <w:rtl/>
+        </w:rPr>
+        <w:t>🔥</w:t>
+      </w:r>
+      <w:r>
+        <w:rPr>
+          <w:rtl/>
+        </w:rPr>
+        <w:t xml:space="preserve"> </w:t>
+      </w:r>
+      <w:r>
+        <w:rPr>
           <w:rFonts w:hint="cs"/>
-        </w:rPr>
-      </w:pPr>
+          <w:rtl/>
+        </w:rPr>
+        <w:t>–</w:t>
+      </w:r>
+      <w:r>
+        <w:rPr>
+          <w:rtl/>
+        </w:rPr>
+        <w:t xml:space="preserve"> </w:t>
+      </w:r>
+      <w:r>
+        <w:rPr>
+          <w:rFonts w:hint="cs"/>
+          <w:rtl/>
+        </w:rPr>
+        <w:t>תלוי</w:t>
+      </w:r>
+      <w:r>
+        <w:rPr>
+          <w:rtl/>
+        </w:rPr>
+        <w:t xml:space="preserve"> </w:t>
+      </w:r>
+      <w:r>
+        <w:rPr>
+          <w:rFonts w:hint="cs"/>
+          <w:rtl/>
+        </w:rPr>
+        <w:t>מה</w:t>
+      </w:r>
+      <w:r>
+        <w:rPr>
+          <w:rtl/>
+        </w:rPr>
+        <w:t xml:space="preserve"> </w:t>
+      </w:r>
+      <w:r>
+        <w:rPr>
+          <w:rFonts w:hint="cs"/>
+          <w:rtl/>
+        </w:rPr>
+        <w:t>אתה</w:t>
+      </w:r>
+      <w:r>
+        <w:rPr>
+          <w:rtl/>
+        </w:rPr>
+        <w:t xml:space="preserve"> </w:t>
+      </w:r>
+      <w:r>
+        <w:rPr>
+          <w:rFonts w:hint="cs"/>
+          <w:rtl/>
+        </w:rPr>
+        <w:t>רוצה</w:t>
+      </w:r>
+      <w:r>
+        <w:rPr>
+          <w:rtl/>
+        </w:rPr>
+        <w:t xml:space="preserve"> </w:t>
+      </w:r>
+      <w:r>
+        <w:rPr>
+          <w:rFonts w:hint="cs"/>
+          <w:rtl/>
+        </w:rPr>
+        <w:t>לעשות</w:t>
+      </w:r>
+      <w:r>
+        <w:rPr>
+          <w:rtl/>
+        </w:rPr>
+        <w:t xml:space="preserve"> </w:t>
+      </w:r>
+      <w:r>
+        <w:rPr>
+          <w:rFonts w:hint="cs"/>
+          <w:rtl/>
+        </w:rPr>
+        <w:t>עם</w:t>
+      </w:r>
+      <w:r>
+        <w:rPr>
+          <w:rtl/>
+        </w:rPr>
+        <w:t xml:space="preserve"> </w:t>
+      </w:r>
+      <w:r>
+        <w:rPr>
+          <w:rFonts w:hint="cs"/>
+          <w:rtl/>
+        </w:rPr>
+        <w:t>התמונות</w:t>
+      </w:r>
+      <w:r>
+        <w:rPr>
+          <w:rtl/>
+        </w:rPr>
+        <w:t xml:space="preserve"> (</w:t>
+      </w:r>
+      <w:r>
+        <w:rPr>
+          <w:rFonts w:hint="cs"/>
+          <w:rtl/>
+        </w:rPr>
+        <w:t>דמות</w:t>
+      </w:r>
+      <w:r>
+        <w:rPr>
+          <w:rtl/>
+        </w:rPr>
+        <w:t xml:space="preserve">? </w:t>
+      </w:r>
+      <w:r>
+        <w:rPr>
+          <w:rFonts w:hint="cs"/>
+          <w:rtl/>
+        </w:rPr>
+        <w:t>מוצר</w:t>
+      </w:r>
+      <w:r>
+        <w:rPr>
+          <w:rtl/>
+        </w:rPr>
+        <w:t xml:space="preserve">? </w:t>
+      </w:r>
+      <w:r>
+        <w:rPr>
+          <w:rFonts w:hint="cs"/>
+          <w:rtl/>
+        </w:rPr>
+        <w:t>רקע</w:t>
+      </w:r>
+      <w:r>
+        <w:rPr>
+          <w:rtl/>
+        </w:rPr>
+        <w:t xml:space="preserve">? </w:t>
+      </w:r>
+      <w:r>
+        <w:rPr>
+          <w:rFonts w:hint="cs"/>
+          <w:rtl/>
+        </w:rPr>
+        <w:t>ריאליסטי</w:t>
+      </w:r>
+      <w:r>
+        <w:rPr>
+          <w:rtl/>
+        </w:rPr>
+        <w:t xml:space="preserve">? </w:t>
+      </w:r>
+      <w:r>
+        <w:rPr>
+          <w:rFonts w:hint="cs"/>
+          <w:rtl/>
+        </w:rPr>
+        <w:t>קומיקס</w:t>
+      </w:r>
+      <w:r>
+        <w:rPr>
+          <w:rtl/>
+        </w:rPr>
+        <w:t>?)</w:t>
+      </w:r>
+      <w:r>
+        <w:t>.</w:t>
+      </w:r>
+      <w:r>
+        <w:br/>
+      </w:r>
+      <w:r>
+        <w:rPr>
+          <w:rtl/>
+        </w:rPr>
+        <w:t>אבל קבל את ה־</w:t>
+      </w:r>
+      <w:r>
+        <w:rPr>
+          <w:rStyle w:val="a3"/>
+          <w:rFonts w:eastAsiaTheme="majorEastAsia"/>
+        </w:rPr>
+        <w:t xml:space="preserve">Top 5 </w:t>
+      </w:r>
+      <w:r>
+        <w:rPr>
+          <w:rStyle w:val="a3"/>
+          <w:rFonts w:eastAsiaTheme="majorEastAsia"/>
+          <w:rtl/>
+        </w:rPr>
+        <w:t>הכלליים הכי טובים ליצירת תמונות ב</w:t>
+      </w:r>
+      <w:r>
+        <w:rPr>
+          <w:rStyle w:val="a3"/>
+          <w:rFonts w:eastAsiaTheme="majorEastAsia"/>
+        </w:rPr>
+        <w:t>-AI</w:t>
+      </w:r>
+      <w:r>
+        <w:t xml:space="preserve"> </w:t>
+      </w:r>
+      <w:r>
+        <w:rPr>
+          <w:rtl/>
+        </w:rPr>
+        <w:t>נכון ל־2025</w:t>
+      </w:r>
+      <w:r>
+        <w:t>:</w:t>
+      </w:r>
+    </w:p>
+    <w:p>
+      <w:pPr>
+        <w:bidi w:val="0"/>
+      </w:pPr>
+      <w:r>
+        <w:pict>
+          <v:rect id="_x0000_i1031" style="width:0;height:1.5pt" o:hralign="center" o:hrstd="t" o:hr="t" fillcolor="#a0a0a0" stroked="f"/>
+        </w:pict>
+      </w:r>
+    </w:p>
+    <w:p>
+      <w:pPr>
+        <w:pStyle w:val="3"/>
+        <w:bidi w:val="0"/>
+      </w:pPr>
+      <w:r>
+        <w:rPr>
+          <w:rFonts w:ascii="Calibri Light" w:hAnsi="Calibri Light" w:cs="Calibri Light"/>
+        </w:rPr>
+        <w:t>🥇</w:t>
+      </w:r>
+      <w:r>
+        <w:t xml:space="preserve"> 1. </w:t>
+      </w:r>
+      <w:proofErr w:type="spellStart"/>
+      <w:r>
+        <w:rPr>
+          <w:rStyle w:val="a3"/>
+          <w:b w:val="0"/>
+          <w:bCs w:val="0"/>
+        </w:rPr>
+        <w:t>Midjourney</w:t>
+      </w:r>
+      <w:proofErr w:type="spellEnd"/>
+      <w:r>
+        <w:t xml:space="preserve"> (</w:t>
+      </w:r>
+      <w:r>
+        <w:rPr>
+          <w:rtl/>
+        </w:rPr>
+        <w:t>דרך</w:t>
+      </w:r>
+      <w:r>
+        <w:t xml:space="preserve"> Discord)</w:t>
+      </w:r>
+    </w:p>
+    <w:p>
+      <w:pPr>
+        <w:pStyle w:val="NormalWeb"/>
+      </w:pPr>
+      <w:r>
+        <w:rPr>
+          <w:rStyle w:val="a3"/>
+          <w:rFonts w:eastAsiaTheme="majorEastAsia"/>
+          <w:rtl/>
+        </w:rPr>
+        <w:t>הכי איכותי מבחינת עיצוב, סטייל, פרטים, פיצוץ ריאליזם / פנטזיה / קומיקס</w:t>
+      </w:r>
+    </w:p>
+    <w:p>
+      <w:pPr>
+        <w:pStyle w:val="NormalWeb"/>
+        <w:numPr>
+          <w:ilvl w:val="0"/>
+          <w:numId w:val="1"/>
+        </w:numPr>
+      </w:pPr>
+      <w:r>
+        <w:rPr>
+          <w:rtl/>
+        </w:rPr>
+        <w:t xml:space="preserve">מתאים ל: יצירת דמויות, פרסומות, מוצרים, אמנות, </w:t>
+      </w:r>
+      <w:proofErr w:type="spellStart"/>
+      <w:r>
+        <w:rPr>
+          <w:rtl/>
+        </w:rPr>
+        <w:t>טיקטוק</w:t>
+      </w:r>
+      <w:proofErr w:type="spellEnd"/>
+      <w:r>
+        <w:rPr>
+          <w:rtl/>
+        </w:rPr>
+        <w:t xml:space="preserve"> סטייל</w:t>
+      </w:r>
+      <w:r>
+        <w:t>.</w:t>
+      </w:r>
+    </w:p>
+    <w:p>
+      <w:pPr>
+        <w:pStyle w:val="NormalWeb"/>
+        <w:numPr>
+          <w:ilvl w:val="0"/>
+          <w:numId w:val="1"/>
+        </w:numPr>
+      </w:pPr>
+      <w:r>
+        <w:rPr>
+          <w:rtl/>
+        </w:rPr>
+        <w:t>חסרון: צריך לדעת קצת פקודות, ויש תשלום</w:t>
+      </w:r>
+      <w:r>
+        <w:t>.</w:t>
+      </w:r>
+    </w:p>
+    <w:p>
+      <w:pPr>
+        <w:pStyle w:val="NormalWeb"/>
+      </w:pPr>
+      <w:r>
+        <w:rPr>
+          <w:rFonts w:ascii="Segoe UI Symbol" w:hAnsi="Segoe UI Symbol" w:cs="Segoe UI Symbol"/>
+        </w:rPr>
+        <w:t>🔗</w:t>
+      </w:r>
+      <w:r>
+        <w:t xml:space="preserve"> </w:t>
+      </w:r>
+      <w:hyperlink r:id="rId5" w:tgtFrame="_new" w:history="1">
+        <w:r>
+          <w:rPr>
+            <w:rStyle w:val="Hyperlink"/>
+          </w:rPr>
+          <w:t>https://www.midjourney.com</w:t>
+        </w:r>
+      </w:hyperlink>
+    </w:p>
+    <w:p>
+      <w:pPr>
+        <w:bidi w:val="0"/>
+      </w:pPr>
+      <w:r>
+        <w:pict>
+          <v:rect id="_x0000_i1032" style="width:0;height:1.5pt" o:hralign="center" o:hrstd="t" o:hr="t" fillcolor="#a0a0a0" stroked="f"/>
+        </w:pict>
+      </w:r>
+    </w:p>
+    <w:p>
+      <w:pPr>
+        <w:pStyle w:val="3"/>
+        <w:bidi w:val="0"/>
+      </w:pPr>
+      <w:r>
+        <w:rPr>
+          <w:rFonts w:ascii="Calibri Light" w:hAnsi="Calibri Light" w:cs="Calibri Light"/>
+        </w:rPr>
+        <w:t>🥈</w:t>
+      </w:r>
+      <w:r>
+        <w:t xml:space="preserve"> 2. </w:t>
+      </w:r>
+      <w:r>
+        <w:rPr>
+          <w:rStyle w:val="a3"/>
+          <w:b w:val="0"/>
+          <w:bCs w:val="0"/>
+        </w:rPr>
+        <w:t>DALL·E (</w:t>
+      </w:r>
+      <w:r>
+        <w:rPr>
+          <w:rStyle w:val="a3"/>
+          <w:b w:val="0"/>
+          <w:bCs w:val="0"/>
+          <w:rtl/>
+        </w:rPr>
+        <w:t>של</w:t>
+      </w:r>
+      <w:r>
+        <w:rPr>
+          <w:rStyle w:val="a3"/>
+          <w:b w:val="0"/>
+          <w:bCs w:val="0"/>
+        </w:rPr>
+        <w:t xml:space="preserve"> </w:t>
+      </w:r>
+      <w:proofErr w:type="spellStart"/>
+      <w:r>
+        <w:rPr>
+          <w:rStyle w:val="a3"/>
+          <w:b w:val="0"/>
+          <w:bCs w:val="0"/>
+        </w:rPr>
+        <w:t>OpenAI</w:t>
+      </w:r>
+      <w:proofErr w:type="spellEnd"/>
+      <w:r>
+        <w:rPr>
+          <w:rStyle w:val="a3"/>
+          <w:b w:val="0"/>
+          <w:bCs w:val="0"/>
+        </w:rPr>
+        <w:t xml:space="preserve"> - </w:t>
+      </w:r>
+      <w:r>
+        <w:rPr>
+          <w:rStyle w:val="a3"/>
+          <w:b w:val="0"/>
+          <w:bCs w:val="0"/>
+          <w:rtl/>
+        </w:rPr>
+        <w:t>כאן בתוך</w:t>
+      </w:r>
+      <w:r>
+        <w:rPr>
+          <w:rStyle w:val="a3"/>
+          <w:b w:val="0"/>
+          <w:bCs w:val="0"/>
+        </w:rPr>
+        <w:t xml:space="preserve"> </w:t>
+      </w:r>
+      <w:proofErr w:type="spellStart"/>
+      <w:r>
+        <w:rPr>
+          <w:rStyle w:val="a3"/>
+          <w:b w:val="0"/>
+          <w:bCs w:val="0"/>
+        </w:rPr>
+        <w:t>ChatGPT</w:t>
+      </w:r>
+      <w:proofErr w:type="spellEnd"/>
+      <w:r>
+        <w:rPr>
+          <w:rStyle w:val="a3"/>
+          <w:b w:val="0"/>
+          <w:bCs w:val="0"/>
+        </w:rPr>
+        <w:t>)</w:t>
+      </w:r>
+    </w:p>
+    <w:p>
+      <w:pPr>
+        <w:pStyle w:val="NormalWeb"/>
+      </w:pPr>
+      <w:r>
+        <w:rPr>
+          <w:rStyle w:val="a3"/>
+          <w:rFonts w:eastAsiaTheme="majorEastAsia"/>
+          <w:rtl/>
+        </w:rPr>
+        <w:t>פשוט, מהיר, קל – מייצר תמונות מעולות לפי תיאור טקסט</w:t>
+      </w:r>
+    </w:p>
+    <w:p>
+      <w:pPr>
+        <w:pStyle w:val="NormalWeb"/>
+        <w:numPr>
+          <w:ilvl w:val="0"/>
+          <w:numId w:val="2"/>
+        </w:numPr>
+      </w:pPr>
+      <w:r>
+        <w:rPr>
+          <w:rtl/>
+        </w:rPr>
+        <w:lastRenderedPageBreak/>
+        <w:t>יתרון</w:t>
+      </w:r>
+      <w:r>
+        <w:t xml:space="preserve">: </w:t>
+      </w:r>
+      <w:r>
+        <w:rPr>
+          <w:rStyle w:val="a3"/>
+          <w:rFonts w:eastAsiaTheme="majorEastAsia"/>
+          <w:rtl/>
+        </w:rPr>
+        <w:t>אפשר לערוך תמונות גם</w:t>
+      </w:r>
+      <w:r>
+        <w:rPr>
+          <w:rStyle w:val="a3"/>
+          <w:rFonts w:eastAsiaTheme="majorEastAsia"/>
+        </w:rPr>
+        <w:t xml:space="preserve"> (</w:t>
+      </w:r>
+      <w:proofErr w:type="spellStart"/>
+      <w:r>
+        <w:rPr>
+          <w:rStyle w:val="a3"/>
+          <w:rFonts w:eastAsiaTheme="majorEastAsia"/>
+        </w:rPr>
+        <w:t>inpainting</w:t>
+      </w:r>
+      <w:proofErr w:type="spellEnd"/>
+      <w:r>
+        <w:rPr>
+          <w:rStyle w:val="a3"/>
+          <w:rFonts w:eastAsiaTheme="majorEastAsia"/>
+        </w:rPr>
+        <w:t>/</w:t>
+      </w:r>
+      <w:proofErr w:type="spellStart"/>
+      <w:r>
+        <w:rPr>
+          <w:rStyle w:val="a3"/>
+          <w:rFonts w:eastAsiaTheme="majorEastAsia"/>
+        </w:rPr>
+        <w:t>outpainting</w:t>
+      </w:r>
+      <w:proofErr w:type="spellEnd"/>
+      <w:r>
+        <w:rPr>
+          <w:rStyle w:val="a3"/>
+          <w:rFonts w:eastAsiaTheme="majorEastAsia"/>
+        </w:rPr>
+        <w:t>)</w:t>
+      </w:r>
+    </w:p>
+    <w:p>
+      <w:pPr>
+        <w:pStyle w:val="NormalWeb"/>
+        <w:numPr>
+          <w:ilvl w:val="0"/>
+          <w:numId w:val="2"/>
+        </w:numPr>
+      </w:pPr>
+      <w:r>
+        <w:rPr>
+          <w:rtl/>
+        </w:rPr>
+        <w:t xml:space="preserve">מתאים ל: כל דבר – מוצרים, ממים, </w:t>
+      </w:r>
+      <w:proofErr w:type="spellStart"/>
+      <w:r>
+        <w:rPr>
+          <w:rtl/>
+        </w:rPr>
+        <w:t>רקעים</w:t>
+      </w:r>
+      <w:proofErr w:type="spellEnd"/>
+      <w:r>
+        <w:rPr>
+          <w:rtl/>
+        </w:rPr>
+        <w:t xml:space="preserve">, </w:t>
+      </w:r>
+      <w:proofErr w:type="spellStart"/>
+      <w:r>
+        <w:rPr>
+          <w:rtl/>
+        </w:rPr>
+        <w:t>פוסטים</w:t>
+      </w:r>
+      <w:proofErr w:type="spellEnd"/>
+      <w:r>
+        <w:t>.</w:t>
+      </w:r>
+    </w:p>
+    <w:p>
+      <w:pPr>
+        <w:pStyle w:val="NormalWeb"/>
+      </w:pPr>
+      <w:r>
+        <w:t xml:space="preserve">🧠 </w:t>
+      </w:r>
+      <w:r>
+        <w:rPr>
+          <w:rtl/>
+        </w:rPr>
+        <w:t>רוצה? פשוט תכתוב לי תיאור ואני אצור לך כאן ועכשיו</w:t>
+      </w:r>
+      <w:r>
+        <w:t xml:space="preserve"> </w:t>
+      </w:r>
+      <w:r>
+        <w:rPr>
+          <w:rFonts w:ascii="Segoe UI Symbol" w:hAnsi="Segoe UI Symbol" w:cs="Segoe UI Symbol"/>
+        </w:rPr>
+        <w:t>🎨</w:t>
+      </w:r>
+    </w:p>
+    <w:p>
+      <w:pPr>
+        <w:bidi w:val="0"/>
+      </w:pPr>
+      <w:r>
+        <w:pict>
+          <v:rect id="_x0000_i1033" style="width:0;height:1.5pt" o:hralign="center" o:hrstd="t" o:hr="t" fillcolor="#a0a0a0" stroked="f"/>
+        </w:pict>
+      </w:r>
+    </w:p>
+    <w:p>
+      <w:pPr>
+        <w:pStyle w:val="3"/>
+        <w:bidi w:val="0"/>
+      </w:pPr>
+      <w:r>
+        <w:rPr>
+          <w:rFonts w:ascii="Calibri Light" w:hAnsi="Calibri Light" w:cs="Calibri Light"/>
+        </w:rPr>
+        <w:t>🥉</w:t>
+      </w:r>
+      <w:r>
+        <w:t xml:space="preserve"> 3. </w:t>
+      </w:r>
+      <w:r>
+        <w:rPr>
+          <w:rStyle w:val="a3"/>
+          <w:b w:val="0"/>
+          <w:bCs w:val="0"/>
+        </w:rPr>
+        <w:t>Leonardo.ai</w:t>
+      </w:r>
+    </w:p>
+    <w:p>
+      <w:pPr>
+        <w:pStyle w:val="NormalWeb"/>
+      </w:pPr>
+      <w:r>
+        <w:rPr>
+          <w:rStyle w:val="a3"/>
+          <w:rFonts w:eastAsiaTheme="majorEastAsia"/>
+          <w:rtl/>
+        </w:rPr>
+        <w:t xml:space="preserve">מתאים ליוצרים, </w:t>
+      </w:r>
+      <w:proofErr w:type="spellStart"/>
+      <w:r>
+        <w:rPr>
+          <w:rStyle w:val="a3"/>
+          <w:rFonts w:eastAsiaTheme="majorEastAsia"/>
+          <w:rtl/>
+        </w:rPr>
+        <w:t>גיימרים</w:t>
+      </w:r>
+      <w:proofErr w:type="spellEnd"/>
+      <w:r>
+        <w:rPr>
+          <w:rStyle w:val="a3"/>
+          <w:rFonts w:eastAsiaTheme="majorEastAsia"/>
+          <w:rtl/>
+        </w:rPr>
+        <w:t>, עיצוב גרפי – מאוד גמיש ויפה</w:t>
+      </w:r>
+    </w:p>
+    <w:p>
+      <w:pPr>
+        <w:pStyle w:val="NormalWeb"/>
+        <w:numPr>
+          <w:ilvl w:val="0"/>
+          <w:numId w:val="3"/>
+        </w:numPr>
+      </w:pPr>
+      <w:r>
+        <w:rPr>
+          <w:rtl/>
+        </w:rPr>
+        <w:t xml:space="preserve">יש </w:t>
+      </w:r>
+      <w:proofErr w:type="spellStart"/>
+      <w:r>
+        <w:rPr>
+          <w:rtl/>
+        </w:rPr>
+        <w:t>סטיילים</w:t>
+      </w:r>
+      <w:proofErr w:type="spellEnd"/>
+      <w:r>
+        <w:rPr>
+          <w:rtl/>
+        </w:rPr>
+        <w:t xml:space="preserve"> מיוחדים – מוצרים, דמויות פנטזיה, איורים</w:t>
+      </w:r>
+      <w:r>
+        <w:t>.</w:t>
+      </w:r>
+    </w:p>
+    <w:p>
+      <w:pPr>
+        <w:pStyle w:val="NormalWeb"/>
+        <w:numPr>
+          <w:ilvl w:val="0"/>
+          <w:numId w:val="3"/>
+        </w:numPr>
+      </w:pPr>
+      <w:r>
+        <w:rPr>
+          <w:rtl/>
+        </w:rPr>
+        <w:t>לפעמים חינם, אבל צריך הרשמה</w:t>
+      </w:r>
+      <w:r>
+        <w:t>.</w:t>
+      </w:r>
+    </w:p>
+    <w:p>
+      <w:pPr>
+        <w:pStyle w:val="NormalWeb"/>
+      </w:pPr>
+      <w:r>
+        <w:rPr>
+          <w:rFonts w:ascii="Segoe UI Symbol" w:hAnsi="Segoe UI Symbol" w:cs="Segoe UI Symbol"/>
+        </w:rPr>
+        <w:t>🔗</w:t>
+      </w:r>
+      <w:r>
+        <w:t xml:space="preserve"> </w:t>
+      </w:r>
+      <w:hyperlink r:id="rId6" w:tgtFrame="_new" w:history="1">
+        <w:r>
+          <w:rPr>
+            <w:rStyle w:val="Hyperlink"/>
+          </w:rPr>
+          <w:t>https://leonardo.ai</w:t>
+        </w:r>
+      </w:hyperlink>
+    </w:p>
+    <w:p>
+      <w:pPr>
+        <w:bidi w:val="0"/>
+      </w:pPr>
+      <w:r>
+        <w:pict>
+          <v:rect id="_x0000_i1034" style="width:0;height:1.5pt" o:hralign="center" o:hrstd="t" o:hr="t" fillcolor="#a0a0a0" stroked="f"/>
+        </w:pict>
+      </w:r>
+    </w:p>
+    <w:p>
+      <w:pPr>
+        <w:pStyle w:val="3"/>
+        <w:bidi w:val="0"/>
+      </w:pPr>
+      <w:r>
+        <w:t xml:space="preserve">4. </w:t>
+      </w:r>
+      <w:r>
+        <w:rPr>
+          <w:rStyle w:val="a3"/>
+          <w:b w:val="0"/>
+          <w:bCs w:val="0"/>
+        </w:rPr>
+        <w:t>Bing Image Creator (</w:t>
+      </w:r>
+      <w:r>
+        <w:rPr>
+          <w:rStyle w:val="a3"/>
+          <w:b w:val="0"/>
+          <w:bCs w:val="0"/>
+          <w:rtl/>
+        </w:rPr>
+        <w:t>גם מבוסס</w:t>
+      </w:r>
+      <w:r>
+        <w:rPr>
+          <w:rStyle w:val="a3"/>
+          <w:b w:val="0"/>
+          <w:bCs w:val="0"/>
+        </w:rPr>
+        <w:t xml:space="preserve"> DALL·E)</w:t>
+      </w:r>
+    </w:p>
+    <w:p>
+      <w:pPr>
+        <w:pStyle w:val="NormalWeb"/>
+        <w:numPr>
+          <w:ilvl w:val="0"/>
+          <w:numId w:val="4"/>
+        </w:numPr>
+      </w:pPr>
+      <w:r>
+        <w:rPr>
+          <w:rtl/>
+        </w:rPr>
+        <w:t>אם אתה רוצה משהו פשוט, באנגלית, בלי להירשם לשום דבר</w:t>
+      </w:r>
+      <w:r>
+        <w:t>.</w:t>
+      </w:r>
+    </w:p>
+    <w:p>
+      <w:pPr>
+        <w:pStyle w:val="NormalWeb"/>
+        <w:numPr>
+          <w:ilvl w:val="0"/>
+          <w:numId w:val="4"/>
+        </w:numPr>
+      </w:pPr>
+      <w:r>
+        <w:rPr>
+          <w:rtl/>
+        </w:rPr>
+        <w:t>פחות שליטה, אבל תוצאות יפות ומהירות</w:t>
+      </w:r>
+      <w:r>
+        <w:t>.</w:t>
+      </w:r>
+    </w:p>
+    <w:p>
+      <w:pPr>
+        <w:pStyle w:val="NormalWeb"/>
+      </w:pPr>
+      <w:r>
+        <w:rPr>
+          <w:rFonts w:ascii="Segoe UI Symbol" w:hAnsi="Segoe UI Symbol" w:cs="Segoe UI Symbol"/>
+        </w:rPr>
+        <w:t>🔗</w:t>
+      </w:r>
+      <w:r>
+        <w:t xml:space="preserve"> https://www.bing.com/images/create</w:t>
+      </w:r>
+    </w:p>
+    <w:p>
+      <w:pPr>
+        <w:bidi w:val="0"/>
+      </w:pPr>
+      <w:r>
+        <w:pict>
+          <v:rect id="_x0000_i1035" style="width:0;height:1.5pt" o:hralign="center" o:hrstd="t" o:hr="t" fillcolor="#a0a0a0" stroked="f"/>
+        </w:pict>
+      </w:r>
+    </w:p>
+    <w:p>
+      <w:pPr>
+        <w:pStyle w:val="3"/>
+        <w:bidi w:val="0"/>
+      </w:pPr>
+      <w:r>
+        <w:t xml:space="preserve">5. </w:t>
+      </w:r>
+      <w:r>
+        <w:rPr>
+          <w:rStyle w:val="a3"/>
+          <w:b w:val="0"/>
+          <w:bCs w:val="0"/>
+        </w:rPr>
+        <w:t>Playground AI</w:t>
+      </w:r>
+    </w:p>
+    <w:p>
+      <w:pPr>
+        <w:pStyle w:val="NormalWeb"/>
+        <w:numPr>
+          <w:ilvl w:val="0"/>
+          <w:numId w:val="5"/>
+        </w:numPr>
+      </w:pPr>
+      <w:r>
+        <w:rPr>
+          <w:rtl/>
+        </w:rPr>
+        <w:t>אפשר לבחור סגנון</w:t>
+      </w:r>
+      <w:r>
+        <w:t xml:space="preserve"> (</w:t>
+      </w:r>
+      <w:r>
+        <w:rPr>
+          <w:rtl/>
+        </w:rPr>
+        <w:t>קומיקס, צילום, 3</w:t>
+      </w:r>
+      <w:r>
+        <w:t xml:space="preserve">D, </w:t>
+      </w:r>
+      <w:r>
+        <w:rPr>
+          <w:rtl/>
+        </w:rPr>
+        <w:t>ציור</w:t>
+      </w:r>
+      <w:r>
+        <w:t>).</w:t>
+      </w:r>
+    </w:p>
+    <w:p>
+      <w:pPr>
+        <w:pStyle w:val="NormalWeb"/>
+        <w:numPr>
+          <w:ilvl w:val="0"/>
+          <w:numId w:val="5"/>
+        </w:numPr>
+      </w:pPr>
+      <w:r>
+        <w:rPr>
+          <w:rtl/>
+        </w:rPr>
+        <w:t xml:space="preserve">כולל אפשרות לערוך, לשנות </w:t>
+      </w:r>
+      <w:proofErr w:type="spellStart"/>
+      <w:r>
+        <w:rPr>
+          <w:rtl/>
+        </w:rPr>
+        <w:t>רקעים</w:t>
+      </w:r>
+      <w:proofErr w:type="spellEnd"/>
+      <w:r>
+        <w:rPr>
+          <w:rtl/>
+        </w:rPr>
+        <w:t>, ולשחק עם תמונות קיימות</w:t>
+      </w:r>
+      <w:r>
+        <w:t>.</w:t>
+      </w:r>
+    </w:p>
+    <w:p>
+      <w:pPr>
+        <w:pStyle w:val="NormalWeb"/>
+      </w:pPr>
+      <w:r>
+        <w:rPr>
+          <w:rFonts w:ascii="Segoe UI Symbol" w:hAnsi="Segoe UI Symbol" w:cs="Segoe UI Symbol"/>
+        </w:rPr>
+        <w:t>🔗</w:t>
+      </w:r>
+      <w:r>
+        <w:t xml:space="preserve"> </w:t>
+      </w:r>
+      <w:hyperlink r:id="rId7" w:tgtFrame="_new" w:history="1">
+        <w:r>
+          <w:rPr>
+            <w:rStyle w:val="Hyperlink"/>
+          </w:rPr>
+          <w:t>https://playgroundai.com</w:t>
+        </w:r>
+      </w:hyperlink>
+    </w:p>
+    <w:p>
+      <w:pPr>
+        <w:bidi w:val="0"/>
+      </w:pPr>
+      <w:r>
+        <w:pict>
+          <v:rect id="_x0000_i1036" style="width:0;height:1.5pt" o:hralign="center" o:hrstd="t" o:hr="t" fillcolor="#a0a0a0" stroked="f"/>
+        </w:pict>
+      </w:r>
+    </w:p>
+    <w:p>
+      <w:pPr>
+        <w:pStyle w:val="3"/>
+        <w:bidi w:val="0"/>
+      </w:pPr>
+      <w:r>
+        <w:rPr>
+          <w:rtl/>
+        </w:rPr>
+        <w:t xml:space="preserve">בונוס </w:t>
+      </w:r>
+      <w:r>
+        <w:rPr>
+          <w:rFonts w:ascii="Segoe UI Symbol" w:hAnsi="Segoe UI Symbol" w:cs="Segoe UI Symbol" w:hint="cs"/>
+          <w:rtl/>
+        </w:rPr>
+        <w:t>🎯</w:t>
+      </w:r>
+      <w:r>
+        <w:rPr>
+          <w:rtl/>
+        </w:rPr>
+        <w:t xml:space="preserve"> </w:t>
+      </w:r>
+      <w:r>
+        <w:rPr>
+          <w:rFonts w:ascii="Times New Roman" w:hAnsi="Times New Roman" w:cs="Times New Roman" w:hint="cs"/>
+          <w:rtl/>
+        </w:rPr>
+        <w:t>–</w:t>
+      </w:r>
+      <w:r>
+        <w:rPr>
+          <w:rtl/>
+        </w:rPr>
+        <w:t xml:space="preserve"> </w:t>
+      </w:r>
+      <w:r>
+        <w:rPr>
+          <w:rFonts w:ascii="Times New Roman" w:hAnsi="Times New Roman" w:cs="Times New Roman" w:hint="cs"/>
+          <w:rtl/>
+        </w:rPr>
+        <w:t>ליצירת</w:t>
+      </w:r>
+      <w:r>
+        <w:rPr>
+          <w:rtl/>
+        </w:rPr>
+        <w:t xml:space="preserve"> </w:t>
+      </w:r>
+      <w:r>
+        <w:rPr>
+          <w:rFonts w:ascii="Times New Roman" w:hAnsi="Times New Roman" w:cs="Times New Roman" w:hint="cs"/>
+          <w:rtl/>
+        </w:rPr>
+        <w:t>תמונות</w:t>
+      </w:r>
+      <w:r>
+        <w:rPr>
+          <w:rtl/>
+        </w:rPr>
+        <w:t xml:space="preserve"> </w:t>
+      </w:r>
+      <w:r>
+        <w:rPr>
+          <w:rFonts w:ascii="Times New Roman" w:hAnsi="Times New Roman" w:cs="Times New Roman" w:hint="cs"/>
+          <w:rtl/>
+        </w:rPr>
+        <w:t>של</w:t>
+      </w:r>
+      <w:r>
+        <w:rPr>
+          <w:rtl/>
+        </w:rPr>
+        <w:t xml:space="preserve"> </w:t>
+      </w:r>
+      <w:r>
+        <w:rPr>
+          <w:rStyle w:val="a3"/>
+          <w:b w:val="0"/>
+          <w:bCs w:val="0"/>
+          <w:rtl/>
+        </w:rPr>
+        <w:t>מוצרים ריאליסטיים</w:t>
+      </w:r>
+      <w:r>
+        <w:rPr>
+          <w:rtl/>
+        </w:rPr>
+        <w:t xml:space="preserve"> </w:t>
+      </w:r>
+      <w:r>
+        <w:t>(</w:t>
+      </w:r>
+      <w:r>
+        <w:rPr>
+          <w:rtl/>
+        </w:rPr>
+        <w:t>לא דמויות</w:t>
+      </w:r>
+      <w:r>
+        <w:t>):</w:t>
+      </w:r>
+    </w:p>
+    <w:p>
+      <w:pPr>
+        <w:pStyle w:val="NormalWeb"/>
+        <w:numPr>
+          <w:ilvl w:val="0"/>
+          <w:numId w:val="6"/>
+        </w:numPr>
+      </w:pPr>
+      <w:hyperlink r:id="rId8" w:tgtFrame="_new" w:history="1">
+        <w:proofErr w:type="spellStart"/>
+        <w:r>
+          <w:rPr>
+            <w:rStyle w:val="Hyperlink"/>
+            <w:b/>
+            <w:bCs/>
+          </w:rPr>
+          <w:t>Pebblely</w:t>
+        </w:r>
+        <w:proofErr w:type="spellEnd"/>
+      </w:hyperlink>
+      <w:r>
+        <w:t xml:space="preserve"> – </w:t>
+      </w:r>
+      <w:r>
+        <w:rPr>
+          <w:rtl/>
+        </w:rPr>
+        <w:t xml:space="preserve">להכניס תמונת מוצר פשוטה → תקבל </w:t>
+      </w:r>
+      <w:proofErr w:type="spellStart"/>
+      <w:r>
+        <w:rPr>
+          <w:rtl/>
+        </w:rPr>
+        <w:t>רקעים</w:t>
+      </w:r>
+      <w:proofErr w:type="spellEnd"/>
+      <w:r>
+        <w:rPr>
+          <w:rtl/>
+        </w:rPr>
+        <w:t xml:space="preserve"> מגניבים כאילו זה צולם בסטודיו</w:t>
+      </w:r>
+      <w:r>
+        <w:t>.</w:t>
+      </w:r>
+    </w:p>
+    <w:p>
+      <w:pPr>
+        <w:pStyle w:val="NormalWeb"/>
+        <w:numPr>
+          <w:ilvl w:val="0"/>
+          <w:numId w:val="6"/>
+        </w:numPr>
+      </w:pPr>
+      <w:hyperlink r:id="rId9" w:tgtFrame="_new" w:history="1">
+        <w:proofErr w:type="spellStart"/>
+        <w:r>
+          <w:rPr>
+            <w:rStyle w:val="Hyperlink"/>
+            <w:b/>
+            <w:bCs/>
+          </w:rPr>
+          <w:t>AutoDraw</w:t>
+        </w:r>
+        <w:proofErr w:type="spellEnd"/>
+      </w:hyperlink>
+      <w:r>
+        <w:t xml:space="preserve"> – </w:t>
+      </w:r>
+      <w:r>
+        <w:rPr>
+          <w:rtl/>
+        </w:rPr>
+        <w:t>לציורים פשוטים במהירות</w:t>
+      </w:r>
+      <w:r>
+        <w:t>.</w:t>
+      </w:r>
+    </w:p>
+    <w:p>
+      <w:pPr>
+        <w:pStyle w:val="NormalWeb"/>
+        <w:numPr>
+          <w:ilvl w:val="0"/>
+          <w:numId w:val="6"/>
+        </w:numPr>
+      </w:pPr>
+      <w:hyperlink r:id="rId10" w:tgtFrame="_new" w:history="1">
+        <w:proofErr w:type="spellStart"/>
+        <w:r>
+          <w:rPr>
+            <w:rStyle w:val="Hyperlink"/>
+            <w:b/>
+            <w:bCs/>
+          </w:rPr>
+          <w:t>Stockimg</w:t>
+        </w:r>
+        <w:proofErr w:type="spellEnd"/>
+        <w:r>
+          <w:rPr>
+            <w:rStyle w:val="Hyperlink"/>
+            <w:b/>
+            <w:bCs/>
+          </w:rPr>
+          <w:t xml:space="preserve"> AI</w:t>
+        </w:r>
+      </w:hyperlink>
+      <w:r>
+        <w:t xml:space="preserve"> – </w:t>
+      </w:r>
+      <w:r>
+        <w:rPr>
+          <w:rtl/>
+        </w:rPr>
+        <w:t>ליצירת פוסטרים, לוגואים, כרזות</w:t>
+      </w:r>
+      <w:r>
+        <w:t>.</w:t>
+      </w:r>
+    </w:p>
+    <w:p>
+      <w:pPr>
+        <w:bidi w:val="0"/>
+      </w:pPr>
+      <w:r>
+        <w:pict>
+          <v:rect id="_x0000_i1037" style="width:0;height:1.5pt" o:hralign="center" o:hrstd="t" o:hr="t" fillcolor="#a0a0a0" stroked="f"/>
+        </w:pict>
+      </w:r>
+    </w:p>
+    <w:p>
+      <w:pPr>
+        <w:pStyle w:val="NormalWeb"/>
+      </w:pPr>
+      <w:r>
+        <w:rPr>
+          <w:rtl/>
+        </w:rPr>
+        <w:t>תגיד לי מה אתה רוצה ליצור – דמות? מוצר? סצנה? – ואני אבנה לך תיאור מדויק</w:t>
+      </w:r>
+      <w:r>
+        <w:t xml:space="preserve"> (prompt) </w:t>
+      </w:r>
+      <w:r>
+        <w:rPr>
+          <w:rtl/>
+        </w:rPr>
+        <w:t xml:space="preserve">שייתן לך תוצאה </w:t>
+      </w:r>
+      <w:r>
+        <w:rPr>
+          <w:rStyle w:val="a3"/>
+          <w:rFonts w:eastAsiaTheme="majorEastAsia"/>
+          <w:rtl/>
+        </w:rPr>
+        <w:t>טיל</w:t>
+      </w:r>
+      <w:r>
+        <w:rPr>
+          <w:rStyle w:val="a3"/>
+          <w:rFonts w:eastAsiaTheme="majorEastAsia"/>
+        </w:rPr>
+        <w:t>!</w:t>
+      </w:r>
+      <w:r>
+        <w:br/>
+      </w:r>
+      <w:r>
+        <w:rPr>
+          <w:rtl/>
+        </w:rPr>
+        <w:t>רוצה שאנסה לייצר לך תמונה לדוגמה כבר עכשיו</w:t>
+      </w:r>
+      <w:r>
+        <w:t xml:space="preserve">? </w:t>
+      </w:r>
+      <w:r>
+        <w:rPr>
+          <w:rFonts w:ascii="Segoe UI Symbol" w:hAnsi="Segoe UI Symbol" w:cs="Segoe UI Symbol"/>
+        </w:rPr>
+        <w:t>😎</w:t>
+      </w:r>
+    </w:p>
+    <w:p>
       <w:bookmarkStart w:id="0" w:name="_GoBack"/>
       <w:bookmarkEnd w:id="0"/>
     </w:p>
@@ -3077,6 +4368,923 @@
     </w:sectPr>
   </w:body>
 </w:document>
+</file>
+
+<file path=word/numbering.xml><?xml version="1.0" encoding="utf-8"?>
+<w:numbering xmlns:wpc="http://schemas.microsoft.com/office/word/2010/wordprocessingCanvas" xmlns:cx="http://schemas.microsoft.com/office/drawing/2014/chartex" xmlns:mc="http://schemas.openxmlformats.org/markup-compatibility/2006" xmlns:o="urn:schemas-microsoft-com:office:office" xmlns:r="http://schemas.openxmlformats.org/officeDocument/2006/relationships" xmlns:m="http://schemas.openxmlformats.org/officeDocument/2006/math" xmlns:v="urn:schemas-microsoft-com:vml" xmlns:wp14="http://schemas.microsoft.com/office/word/2010/wordprocessingDrawing" xmlns:wp="http://schemas.openxmlformats.org/drawingml/2006/wordprocessingDrawing" xmlns:w10="urn:schemas-microsoft-com:office:word" xmlns:w="http://schemas.openxmlformats.org/wordprocessingml/2006/main" xmlns:w14="http://schemas.microsoft.com/office/word/2010/wordml" xmlns:w15="http://schemas.microsoft.com/office/word/2012/wordml" xmlns:w16se="http://schemas.microsoft.com/office/word/2015/wordml/symex" xmlns:wpg="http://schemas.microsoft.com/office/word/2010/wordprocessingGroup" xmlns:wpi="http://schemas.microsoft.com/office/word/2010/wordprocessingInk" xmlns:wne="http://schemas.microsoft.com/office/word/2006/wordml" xmlns:wps="http://schemas.microsoft.com/office/word/2010/wordprocessingShape" mc:Ignorable="w14 w15 w16se wp14">
+  <w:abstractNum w:abstractNumId="0" w15:restartNumberingAfterBreak="0">
+    <w:nsid w:val="13D9212E"/>
+    <w:multiLevelType w:val="multilevel"/>
+    <w:tmpl w:val="11A4207A"/>
+    <w:lvl w:ilvl="0">
+      <w:start w:val="1"/>
+      <w:numFmt w:val="bullet"/>
+      <w:lvlText w:val=""/>
+      <w:lvlJc w:val="left"/>
+      <w:pPr>
+        <w:tabs>
+          <w:tab w:val="num" w:pos="720"/>
+        </w:tabs>
+        <w:ind w:left="720" w:hanging="360"/>
+      </w:pPr>
+      <w:rPr>
+        <w:rFonts w:ascii="Symbol" w:hAnsi="Symbol" w:hint="default"/>
+        <w:sz w:val="20"/>
+      </w:rPr>
+    </w:lvl>
+    <w:lvl w:ilvl="1" w:tentative="1">
+      <w:start w:val="1"/>
+      <w:numFmt w:val="bullet"/>
+      <w:lvlText w:val="o"/>
+      <w:lvlJc w:val="left"/>
+      <w:pPr>
+        <w:tabs>
+          <w:tab w:val="num" w:pos="1440"/>
+        </w:tabs>
+        <w:ind w:left="1440" w:hanging="360"/>
+      </w:pPr>
+      <w:rPr>
+        <w:rFonts w:ascii="Courier New" w:hAnsi="Courier New" w:hint="default"/>
+        <w:sz w:val="20"/>
+      </w:rPr>
+    </w:lvl>
+    <w:lvl w:ilvl="2" w:tentative="1">
+      <w:start w:val="1"/>
+      <w:numFmt w:val="bullet"/>
+      <w:lvlText w:val=""/>
+      <w:lvlJc w:val="left"/>
+      <w:pPr>
+        <w:tabs>
+          <w:tab w:val="num" w:pos="2160"/>
+        </w:tabs>
+        <w:ind w:left="2160" w:hanging="360"/>
+      </w:pPr>
+      <w:rPr>
+        <w:rFonts w:ascii="Wingdings" w:hAnsi="Wingdings" w:hint="default"/>
+        <w:sz w:val="20"/>
+      </w:rPr>
+    </w:lvl>
+    <w:lvl w:ilvl="3" w:tentative="1">
+      <w:start w:val="1"/>
+      <w:numFmt w:val="bullet"/>
+      <w:lvlText w:val=""/>
+      <w:lvlJc w:val="left"/>
+      <w:pPr>
+        <w:tabs>
+          <w:tab w:val="num" w:pos="2880"/>
+        </w:tabs>
+        <w:ind w:left="2880" w:hanging="360"/>
+      </w:pPr>
+      <w:rPr>
+        <w:rFonts w:ascii="Wingdings" w:hAnsi="Wingdings" w:hint="default"/>
+        <w:sz w:val="20"/>
+      </w:rPr>
+    </w:lvl>
+    <w:lvl w:ilvl="4" w:tentative="1">
+      <w:start w:val="1"/>
+      <w:numFmt w:val="bullet"/>
+      <w:lvlText w:val=""/>
+      <w:lvlJc w:val="left"/>
+      <w:pPr>
+        <w:tabs>
+          <w:tab w:val="num" w:pos="3600"/>
+        </w:tabs>
+        <w:ind w:left="3600" w:hanging="360"/>
+      </w:pPr>
+      <w:rPr>
+        <w:rFonts w:ascii="Wingdings" w:hAnsi="Wingdings" w:hint="default"/>
+        <w:sz w:val="20"/>
+      </w:rPr>
+    </w:lvl>
+    <w:lvl w:ilvl="5" w:tentative="1">
+      <w:start w:val="1"/>
+      <w:numFmt w:val="bullet"/>
+      <w:lvlText w:val=""/>
+      <w:lvlJc w:val="left"/>
+      <w:pPr>
+        <w:tabs>
+          <w:tab w:val="num" w:pos="4320"/>
+        </w:tabs>
+        <w:ind w:left="4320" w:hanging="360"/>
+      </w:pPr>
+      <w:rPr>
+        <w:rFonts w:ascii="Wingdings" w:hAnsi="Wingdings" w:hint="default"/>
+        <w:sz w:val="20"/>
+      </w:rPr>
+    </w:lvl>
+    <w:lvl w:ilvl="6" w:tentative="1">
+      <w:start w:val="1"/>
+      <w:numFmt w:val="bullet"/>
+      <w:lvlText w:val=""/>
+      <w:lvlJc w:val="left"/>
+      <w:pPr>
+        <w:tabs>
+          <w:tab w:val="num" w:pos="5040"/>
+        </w:tabs>
+        <w:ind w:left="5040" w:hanging="360"/>
+      </w:pPr>
+      <w:rPr>
+        <w:rFonts w:ascii="Wingdings" w:hAnsi="Wingdings" w:hint="default"/>
+        <w:sz w:val="20"/>
+      </w:rPr>
+    </w:lvl>
+    <w:lvl w:ilvl="7" w:tentative="1">
+      <w:start w:val="1"/>
+      <w:numFmt w:val="bullet"/>
+      <w:lvlText w:val=""/>
+      <w:lvlJc w:val="left"/>
+      <w:pPr>
+        <w:tabs>
+          <w:tab w:val="num" w:pos="5760"/>
+        </w:tabs>
+        <w:ind w:left="5760" w:hanging="360"/>
+      </w:pPr>
+      <w:rPr>
+        <w:rFonts w:ascii="Wingdings" w:hAnsi="Wingdings" w:hint="default"/>
+        <w:sz w:val="20"/>
+      </w:rPr>
+    </w:lvl>
+    <w:lvl w:ilvl="8" w:tentative="1">
+      <w:start w:val="1"/>
+      <w:numFmt w:val="bullet"/>
+      <w:lvlText w:val=""/>
+      <w:lvlJc w:val="left"/>
+      <w:pPr>
+        <w:tabs>
+          <w:tab w:val="num" w:pos="6480"/>
+        </w:tabs>
+        <w:ind w:left="6480" w:hanging="360"/>
+      </w:pPr>
+      <w:rPr>
+        <w:rFonts w:ascii="Wingdings" w:hAnsi="Wingdings" w:hint="default"/>
+        <w:sz w:val="20"/>
+      </w:rPr>
+    </w:lvl>
+  </w:abstractNum>
+  <w:abstractNum w:abstractNumId="1" w15:restartNumberingAfterBreak="0">
+    <w:nsid w:val="23595897"/>
+    <w:multiLevelType w:val="multilevel"/>
+    <w:tmpl w:val="E94E03A0"/>
+    <w:lvl w:ilvl="0">
+      <w:start w:val="1"/>
+      <w:numFmt w:val="bullet"/>
+      <w:lvlText w:val=""/>
+      <w:lvlJc w:val="left"/>
+      <w:pPr>
+        <w:tabs>
+          <w:tab w:val="num" w:pos="720"/>
+        </w:tabs>
+        <w:ind w:left="720" w:hanging="360"/>
+      </w:pPr>
+      <w:rPr>
+        <w:rFonts w:ascii="Symbol" w:hAnsi="Symbol" w:hint="default"/>
+        <w:sz w:val="20"/>
+      </w:rPr>
+    </w:lvl>
+    <w:lvl w:ilvl="1" w:tentative="1">
+      <w:start w:val="1"/>
+      <w:numFmt w:val="bullet"/>
+      <w:lvlText w:val="o"/>
+      <w:lvlJc w:val="left"/>
+      <w:pPr>
+        <w:tabs>
+          <w:tab w:val="num" w:pos="1440"/>
+        </w:tabs>
+        <w:ind w:left="1440" w:hanging="360"/>
+      </w:pPr>
+      <w:rPr>
+        <w:rFonts w:ascii="Courier New" w:hAnsi="Courier New" w:hint="default"/>
+        <w:sz w:val="20"/>
+      </w:rPr>
+    </w:lvl>
+    <w:lvl w:ilvl="2" w:tentative="1">
+      <w:start w:val="1"/>
+      <w:numFmt w:val="bullet"/>
+      <w:lvlText w:val=""/>
+      <w:lvlJc w:val="left"/>
+      <w:pPr>
+        <w:tabs>
+          <w:tab w:val="num" w:pos="2160"/>
+        </w:tabs>
+        <w:ind w:left="2160" w:hanging="360"/>
+      </w:pPr>
+      <w:rPr>
+        <w:rFonts w:ascii="Wingdings" w:hAnsi="Wingdings" w:hint="default"/>
+        <w:sz w:val="20"/>
+      </w:rPr>
+    </w:lvl>
+    <w:lvl w:ilvl="3" w:tentative="1">
+      <w:start w:val="1"/>
+      <w:numFmt w:val="bullet"/>
+      <w:lvlText w:val=""/>
+      <w:lvlJc w:val="left"/>
+      <w:pPr>
+        <w:tabs>
+          <w:tab w:val="num" w:pos="2880"/>
+        </w:tabs>
+        <w:ind w:left="2880" w:hanging="360"/>
+      </w:pPr>
+      <w:rPr>
+        <w:rFonts w:ascii="Wingdings" w:hAnsi="Wingdings" w:hint="default"/>
+        <w:sz w:val="20"/>
+      </w:rPr>
+    </w:lvl>
+    <w:lvl w:ilvl="4" w:tentative="1">
+      <w:start w:val="1"/>
+      <w:numFmt w:val="bullet"/>
+      <w:lvlText w:val=""/>
+      <w:lvlJc w:val="left"/>
+      <w:pPr>
+        <w:tabs>
+          <w:tab w:val="num" w:pos="3600"/>
+        </w:tabs>
+        <w:ind w:left="3600" w:hanging="360"/>
+      </w:pPr>
+      <w:rPr>
+        <w:rFonts w:ascii="Wingdings" w:hAnsi="Wingdings" w:hint="default"/>
+        <w:sz w:val="20"/>
+      </w:rPr>
+    </w:lvl>
+    <w:lvl w:ilvl="5" w:tentative="1">
+      <w:start w:val="1"/>
+      <w:numFmt w:val="bullet"/>
+      <w:lvlText w:val=""/>
+      <w:lvlJc w:val="left"/>
+      <w:pPr>
+        <w:tabs>
+          <w:tab w:val="num" w:pos="4320"/>
+        </w:tabs>
+        <w:ind w:left="4320" w:hanging="360"/>
+      </w:pPr>
+      <w:rPr>
+        <w:rFonts w:ascii="Wingdings" w:hAnsi="Wingdings" w:hint="default"/>
+        <w:sz w:val="20"/>
+      </w:rPr>
+    </w:lvl>
+    <w:lvl w:ilvl="6" w:tentative="1">
+      <w:start w:val="1"/>
+      <w:numFmt w:val="bullet"/>
+      <w:lvlText w:val=""/>
+      <w:lvlJc w:val="left"/>
+      <w:pPr>
+        <w:tabs>
+          <w:tab w:val="num" w:pos="5040"/>
+        </w:tabs>
+        <w:ind w:left="5040" w:hanging="360"/>
+      </w:pPr>
+      <w:rPr>
+        <w:rFonts w:ascii="Wingdings" w:hAnsi="Wingdings" w:hint="default"/>
+        <w:sz w:val="20"/>
+      </w:rPr>
+    </w:lvl>
+    <w:lvl w:ilvl="7" w:tentative="1">
+      <w:start w:val="1"/>
+      <w:numFmt w:val="bullet"/>
+      <w:lvlText w:val=""/>
+      <w:lvlJc w:val="left"/>
+      <w:pPr>
+        <w:tabs>
+          <w:tab w:val="num" w:pos="5760"/>
+        </w:tabs>
+        <w:ind w:left="5760" w:hanging="360"/>
+      </w:pPr>
+      <w:rPr>
+        <w:rFonts w:ascii="Wingdings" w:hAnsi="Wingdings" w:hint="default"/>
+        <w:sz w:val="20"/>
+      </w:rPr>
+    </w:lvl>
+    <w:lvl w:ilvl="8" w:tentative="1">
+      <w:start w:val="1"/>
+      <w:numFmt w:val="bullet"/>
+      <w:lvlText w:val=""/>
+      <w:lvlJc w:val="left"/>
+      <w:pPr>
+        <w:tabs>
+          <w:tab w:val="num" w:pos="6480"/>
+        </w:tabs>
+        <w:ind w:left="6480" w:hanging="360"/>
+      </w:pPr>
+      <w:rPr>
+        <w:rFonts w:ascii="Wingdings" w:hAnsi="Wingdings" w:hint="default"/>
+        <w:sz w:val="20"/>
+      </w:rPr>
+    </w:lvl>
+  </w:abstractNum>
+  <w:abstractNum w:abstractNumId="2" w15:restartNumberingAfterBreak="0">
+    <w:nsid w:val="2506172B"/>
+    <w:multiLevelType w:val="multilevel"/>
+    <w:tmpl w:val="11D4670C"/>
+    <w:lvl w:ilvl="0">
+      <w:start w:val="1"/>
+      <w:numFmt w:val="bullet"/>
+      <w:lvlText w:val=""/>
+      <w:lvlJc w:val="left"/>
+      <w:pPr>
+        <w:tabs>
+          <w:tab w:val="num" w:pos="720"/>
+        </w:tabs>
+        <w:ind w:left="720" w:hanging="360"/>
+      </w:pPr>
+      <w:rPr>
+        <w:rFonts w:ascii="Symbol" w:hAnsi="Symbol" w:hint="default"/>
+        <w:sz w:val="20"/>
+      </w:rPr>
+    </w:lvl>
+    <w:lvl w:ilvl="1" w:tentative="1">
+      <w:start w:val="1"/>
+      <w:numFmt w:val="bullet"/>
+      <w:lvlText w:val="o"/>
+      <w:lvlJc w:val="left"/>
+      <w:pPr>
+        <w:tabs>
+          <w:tab w:val="num" w:pos="1440"/>
+        </w:tabs>
+        <w:ind w:left="1440" w:hanging="360"/>
+      </w:pPr>
+      <w:rPr>
+        <w:rFonts w:ascii="Courier New" w:hAnsi="Courier New" w:hint="default"/>
+        <w:sz w:val="20"/>
+      </w:rPr>
+    </w:lvl>
+    <w:lvl w:ilvl="2" w:tentative="1">
+      <w:start w:val="1"/>
+      <w:numFmt w:val="bullet"/>
+      <w:lvlText w:val=""/>
+      <w:lvlJc w:val="left"/>
+      <w:pPr>
+        <w:tabs>
+          <w:tab w:val="num" w:pos="2160"/>
+        </w:tabs>
+        <w:ind w:left="2160" w:hanging="360"/>
+      </w:pPr>
+      <w:rPr>
+        <w:rFonts w:ascii="Wingdings" w:hAnsi="Wingdings" w:hint="default"/>
+        <w:sz w:val="20"/>
+      </w:rPr>
+    </w:lvl>
+    <w:lvl w:ilvl="3" w:tentative="1">
+      <w:start w:val="1"/>
+      <w:numFmt w:val="bullet"/>
+      <w:lvlText w:val=""/>
+      <w:lvlJc w:val="left"/>
+      <w:pPr>
+        <w:tabs>
+          <w:tab w:val="num" w:pos="2880"/>
+        </w:tabs>
+        <w:ind w:left="2880" w:hanging="360"/>
+      </w:pPr>
+      <w:rPr>
+        <w:rFonts w:ascii="Wingdings" w:hAnsi="Wingdings" w:hint="default"/>
+        <w:sz w:val="20"/>
+      </w:rPr>
+    </w:lvl>
+    <w:lvl w:ilvl="4" w:tentative="1">
+      <w:start w:val="1"/>
+      <w:numFmt w:val="bullet"/>
+      <w:lvlText w:val=""/>
+      <w:lvlJc w:val="left"/>
+      <w:pPr>
+        <w:tabs>
+          <w:tab w:val="num" w:pos="3600"/>
+        </w:tabs>
+        <w:ind w:left="3600" w:hanging="360"/>
+      </w:pPr>
+      <w:rPr>
+        <w:rFonts w:ascii="Wingdings" w:hAnsi="Wingdings" w:hint="default"/>
+        <w:sz w:val="20"/>
+      </w:rPr>
+    </w:lvl>
+    <w:lvl w:ilvl="5" w:tentative="1">
+      <w:start w:val="1"/>
+      <w:numFmt w:val="bullet"/>
+      <w:lvlText w:val=""/>
+      <w:lvlJc w:val="left"/>
+      <w:pPr>
+        <w:tabs>
+          <w:tab w:val="num" w:pos="4320"/>
+        </w:tabs>
+        <w:ind w:left="4320" w:hanging="360"/>
+      </w:pPr>
+      <w:rPr>
+        <w:rFonts w:ascii="Wingdings" w:hAnsi="Wingdings" w:hint="default"/>
+        <w:sz w:val="20"/>
+      </w:rPr>
+    </w:lvl>
+    <w:lvl w:ilvl="6" w:tentative="1">
+      <w:start w:val="1"/>
+      <w:numFmt w:val="bullet"/>
+      <w:lvlText w:val=""/>
+      <w:lvlJc w:val="left"/>
+      <w:pPr>
+        <w:tabs>
+          <w:tab w:val="num" w:pos="5040"/>
+        </w:tabs>
+        <w:ind w:left="5040" w:hanging="360"/>
+      </w:pPr>
+      <w:rPr>
+        <w:rFonts w:ascii="Wingdings" w:hAnsi="Wingdings" w:hint="default"/>
+        <w:sz w:val="20"/>
+      </w:rPr>
+    </w:lvl>
+    <w:lvl w:ilvl="7" w:tentative="1">
+      <w:start w:val="1"/>
+      <w:numFmt w:val="bullet"/>
+      <w:lvlText w:val=""/>
+      <w:lvlJc w:val="left"/>
+      <w:pPr>
+        <w:tabs>
+          <w:tab w:val="num" w:pos="5760"/>
+        </w:tabs>
+        <w:ind w:left="5760" w:hanging="360"/>
+      </w:pPr>
+      <w:rPr>
+        <w:rFonts w:ascii="Wingdings" w:hAnsi="Wingdings" w:hint="default"/>
+        <w:sz w:val="20"/>
+      </w:rPr>
+    </w:lvl>
+    <w:lvl w:ilvl="8" w:tentative="1">
+      <w:start w:val="1"/>
+      <w:numFmt w:val="bullet"/>
+      <w:lvlText w:val=""/>
+      <w:lvlJc w:val="left"/>
+      <w:pPr>
+        <w:tabs>
+          <w:tab w:val="num" w:pos="6480"/>
+        </w:tabs>
+        <w:ind w:left="6480" w:hanging="360"/>
+      </w:pPr>
+      <w:rPr>
+        <w:rFonts w:ascii="Wingdings" w:hAnsi="Wingdings" w:hint="default"/>
+        <w:sz w:val="20"/>
+      </w:rPr>
+    </w:lvl>
+  </w:abstractNum>
+  <w:abstractNum w:abstractNumId="3" w15:restartNumberingAfterBreak="0">
+    <w:nsid w:val="6A975FF1"/>
+    <w:multiLevelType w:val="multilevel"/>
+    <w:tmpl w:val="BBAEBCA8"/>
+    <w:lvl w:ilvl="0">
+      <w:start w:val="1"/>
+      <w:numFmt w:val="bullet"/>
+      <w:lvlText w:val=""/>
+      <w:lvlJc w:val="left"/>
+      <w:pPr>
+        <w:tabs>
+          <w:tab w:val="num" w:pos="720"/>
+        </w:tabs>
+        <w:ind w:left="720" w:hanging="360"/>
+      </w:pPr>
+      <w:rPr>
+        <w:rFonts w:ascii="Symbol" w:hAnsi="Symbol" w:hint="default"/>
+        <w:sz w:val="20"/>
+      </w:rPr>
+    </w:lvl>
+    <w:lvl w:ilvl="1" w:tentative="1">
+      <w:start w:val="1"/>
+      <w:numFmt w:val="bullet"/>
+      <w:lvlText w:val="o"/>
+      <w:lvlJc w:val="left"/>
+      <w:pPr>
+        <w:tabs>
+          <w:tab w:val="num" w:pos="1440"/>
+        </w:tabs>
+        <w:ind w:left="1440" w:hanging="360"/>
+      </w:pPr>
+      <w:rPr>
+        <w:rFonts w:ascii="Courier New" w:hAnsi="Courier New" w:hint="default"/>
+        <w:sz w:val="20"/>
+      </w:rPr>
+    </w:lvl>
+    <w:lvl w:ilvl="2" w:tentative="1">
+      <w:start w:val="1"/>
+      <w:numFmt w:val="bullet"/>
+      <w:lvlText w:val=""/>
+      <w:lvlJc w:val="left"/>
+      <w:pPr>
+        <w:tabs>
+          <w:tab w:val="num" w:pos="2160"/>
+        </w:tabs>
+        <w:ind w:left="2160" w:hanging="360"/>
+      </w:pPr>
+      <w:rPr>
+        <w:rFonts w:ascii="Wingdings" w:hAnsi="Wingdings" w:hint="default"/>
+        <w:sz w:val="20"/>
+      </w:rPr>
+    </w:lvl>
+    <w:lvl w:ilvl="3" w:tentative="1">
+      <w:start w:val="1"/>
+      <w:numFmt w:val="bullet"/>
+      <w:lvlText w:val=""/>
+      <w:lvlJc w:val="left"/>
+      <w:pPr>
+        <w:tabs>
+          <w:tab w:val="num" w:pos="2880"/>
+        </w:tabs>
+        <w:ind w:left="2880" w:hanging="360"/>
+      </w:pPr>
+      <w:rPr>
+        <w:rFonts w:ascii="Wingdings" w:hAnsi="Wingdings" w:hint="default"/>
+        <w:sz w:val="20"/>
+      </w:rPr>
+    </w:lvl>
+    <w:lvl w:ilvl="4" w:tentative="1">
+      <w:start w:val="1"/>
+      <w:numFmt w:val="bullet"/>
+      <w:lvlText w:val=""/>
+      <w:lvlJc w:val="left"/>
+      <w:pPr>
+        <w:tabs>
+          <w:tab w:val="num" w:pos="3600"/>
+        </w:tabs>
+        <w:ind w:left="3600" w:hanging="360"/>
+      </w:pPr>
+      <w:rPr>
+        <w:rFonts w:ascii="Wingdings" w:hAnsi="Wingdings" w:hint="default"/>
+        <w:sz w:val="20"/>
+      </w:rPr>
+    </w:lvl>
+    <w:lvl w:ilvl="5" w:tentative="1">
+      <w:start w:val="1"/>
+      <w:numFmt w:val="bullet"/>
+      <w:lvlText w:val=""/>
+      <w:lvlJc w:val="left"/>
+      <w:pPr>
+        <w:tabs>
+          <w:tab w:val="num" w:pos="4320"/>
+        </w:tabs>
+        <w:ind w:left="4320" w:hanging="360"/>
+      </w:pPr>
+      <w:rPr>
+        <w:rFonts w:ascii="Wingdings" w:hAnsi="Wingdings" w:hint="default"/>
+        <w:sz w:val="20"/>
+      </w:rPr>
+    </w:lvl>
+    <w:lvl w:ilvl="6" w:tentative="1">
+      <w:start w:val="1"/>
+      <w:numFmt w:val="bullet"/>
+      <w:lvlText w:val=""/>
+      <w:lvlJc w:val="left"/>
+      <w:pPr>
+        <w:tabs>
+          <w:tab w:val="num" w:pos="5040"/>
+        </w:tabs>
+        <w:ind w:left="5040" w:hanging="360"/>
+      </w:pPr>
+      <w:rPr>
+        <w:rFonts w:ascii="Wingdings" w:hAnsi="Wingdings" w:hint="default"/>
+        <w:sz w:val="20"/>
+      </w:rPr>
+    </w:lvl>
+    <w:lvl w:ilvl="7" w:tentative="1">
+      <w:start w:val="1"/>
+      <w:numFmt w:val="bullet"/>
+      <w:lvlText w:val=""/>
+      <w:lvlJc w:val="left"/>
+      <w:pPr>
+        <w:tabs>
+          <w:tab w:val="num" w:pos="5760"/>
+        </w:tabs>
+        <w:ind w:left="5760" w:hanging="360"/>
+      </w:pPr>
+      <w:rPr>
+        <w:rFonts w:ascii="Wingdings" w:hAnsi="Wingdings" w:hint="default"/>
+        <w:sz w:val="20"/>
+      </w:rPr>
+    </w:lvl>
+    <w:lvl w:ilvl="8" w:tentative="1">
+      <w:start w:val="1"/>
+      <w:numFmt w:val="bullet"/>
+      <w:lvlText w:val=""/>
+      <w:lvlJc w:val="left"/>
+      <w:pPr>
+        <w:tabs>
+          <w:tab w:val="num" w:pos="6480"/>
+        </w:tabs>
+        <w:ind w:left="6480" w:hanging="360"/>
+      </w:pPr>
+      <w:rPr>
+        <w:rFonts w:ascii="Wingdings" w:hAnsi="Wingdings" w:hint="default"/>
+        <w:sz w:val="20"/>
+      </w:rPr>
+    </w:lvl>
+  </w:abstractNum>
+  <w:abstractNum w:abstractNumId="4" w15:restartNumberingAfterBreak="0">
+    <w:nsid w:val="7363612E"/>
+    <w:multiLevelType w:val="multilevel"/>
+    <w:tmpl w:val="F3AA3FE8"/>
+    <w:lvl w:ilvl="0">
+      <w:start w:val="1"/>
+      <w:numFmt w:val="bullet"/>
+      <w:lvlText w:val=""/>
+      <w:lvlJc w:val="left"/>
+      <w:pPr>
+        <w:tabs>
+          <w:tab w:val="num" w:pos="720"/>
+        </w:tabs>
+        <w:ind w:left="720" w:hanging="360"/>
+      </w:pPr>
+      <w:rPr>
+        <w:rFonts w:ascii="Symbol" w:hAnsi="Symbol" w:hint="default"/>
+        <w:sz w:val="20"/>
+      </w:rPr>
+    </w:lvl>
+    <w:lvl w:ilvl="1" w:tentative="1">
+      <w:start w:val="1"/>
+      <w:numFmt w:val="bullet"/>
+      <w:lvlText w:val="o"/>
+      <w:lvlJc w:val="left"/>
+      <w:pPr>
+        <w:tabs>
+          <w:tab w:val="num" w:pos="1440"/>
+        </w:tabs>
+        <w:ind w:left="1440" w:hanging="360"/>
+      </w:pPr>
+      <w:rPr>
+        <w:rFonts w:ascii="Courier New" w:hAnsi="Courier New" w:hint="default"/>
+        <w:sz w:val="20"/>
+      </w:rPr>
+    </w:lvl>
+    <w:lvl w:ilvl="2" w:tentative="1">
+      <w:start w:val="1"/>
+      <w:numFmt w:val="bullet"/>
+      <w:lvlText w:val=""/>
+      <w:lvlJc w:val="left"/>
+      <w:pPr>
+        <w:tabs>
+          <w:tab w:val="num" w:pos="2160"/>
+        </w:tabs>
+        <w:ind w:left="2160" w:hanging="360"/>
+      </w:pPr>
+      <w:rPr>
+        <w:rFonts w:ascii="Wingdings" w:hAnsi="Wingdings" w:hint="default"/>
+        <w:sz w:val="20"/>
+      </w:rPr>
+    </w:lvl>
+    <w:lvl w:ilvl="3" w:tentative="1">
+      <w:start w:val="1"/>
+      <w:numFmt w:val="bullet"/>
+      <w:lvlText w:val=""/>
+      <w:lvlJc w:val="left"/>
+      <w:pPr>
+        <w:tabs>
+          <w:tab w:val="num" w:pos="2880"/>
+        </w:tabs>
+        <w:ind w:left="2880" w:hanging="360"/>
+      </w:pPr>
+      <w:rPr>
+        <w:rFonts w:ascii="Wingdings" w:hAnsi="Wingdings" w:hint="default"/>
+        <w:sz w:val="20"/>
+      </w:rPr>
+    </w:lvl>
+    <w:lvl w:ilvl="4" w:tentative="1">
+      <w:start w:val="1"/>
+      <w:numFmt w:val="bullet"/>
+      <w:lvlText w:val=""/>
+      <w:lvlJc w:val="left"/>
+      <w:pPr>
+        <w:tabs>
+          <w:tab w:val="num" w:pos="3600"/>
+        </w:tabs>
+        <w:ind w:left="3600" w:hanging="360"/>
+      </w:pPr>
+      <w:rPr>
+        <w:rFonts w:ascii="Wingdings" w:hAnsi="Wingdings" w:hint="default"/>
+        <w:sz w:val="20"/>
+      </w:rPr>
+    </w:lvl>
+    <w:lvl w:ilvl="5" w:tentative="1">
+      <w:start w:val="1"/>
+      <w:numFmt w:val="bullet"/>
+      <w:lvlText w:val=""/>
+      <w:lvlJc w:val="left"/>
+      <w:pPr>
+        <w:tabs>
+          <w:tab w:val="num" w:pos="4320"/>
+        </w:tabs>
+        <w:ind w:left="4320" w:hanging="360"/>
+      </w:pPr>
+      <w:rPr>
+        <w:rFonts w:ascii="Wingdings" w:hAnsi="Wingdings" w:hint="default"/>
+        <w:sz w:val="20"/>
+      </w:rPr>
+    </w:lvl>
+    <w:lvl w:ilvl="6" w:tentative="1">
+      <w:start w:val="1"/>
+      <w:numFmt w:val="bullet"/>
+      <w:lvlText w:val=""/>
+      <w:lvlJc w:val="left"/>
+      <w:pPr>
+        <w:tabs>
+          <w:tab w:val="num" w:pos="5040"/>
+        </w:tabs>
+        <w:ind w:left="5040" w:hanging="360"/>
+      </w:pPr>
+      <w:rPr>
+        <w:rFonts w:ascii="Wingdings" w:hAnsi="Wingdings" w:hint="default"/>
+        <w:sz w:val="20"/>
+      </w:rPr>
+    </w:lvl>
+    <w:lvl w:ilvl="7" w:tentative="1">
+      <w:start w:val="1"/>
+      <w:numFmt w:val="bullet"/>
+      <w:lvlText w:val=""/>
+      <w:lvlJc w:val="left"/>
+      <w:pPr>
+        <w:tabs>
+          <w:tab w:val="num" w:pos="5760"/>
+        </w:tabs>
+        <w:ind w:left="5760" w:hanging="360"/>
+      </w:pPr>
+      <w:rPr>
+        <w:rFonts w:ascii="Wingdings" w:hAnsi="Wingdings" w:hint="default"/>
+        <w:sz w:val="20"/>
+      </w:rPr>
+    </w:lvl>
+    <w:lvl w:ilvl="8" w:tentative="1">
+      <w:start w:val="1"/>
+      <w:numFmt w:val="bullet"/>
+      <w:lvlText w:val=""/>
+      <w:lvlJc w:val="left"/>
+      <w:pPr>
+        <w:tabs>
+          <w:tab w:val="num" w:pos="6480"/>
+        </w:tabs>
+        <w:ind w:left="6480" w:hanging="360"/>
+      </w:pPr>
+      <w:rPr>
+        <w:rFonts w:ascii="Wingdings" w:hAnsi="Wingdings" w:hint="default"/>
+        <w:sz w:val="20"/>
+      </w:rPr>
+    </w:lvl>
+  </w:abstractNum>
+  <w:abstractNum w:abstractNumId="5" w15:restartNumberingAfterBreak="0">
+    <w:nsid w:val="789E0FD8"/>
+    <w:multiLevelType w:val="multilevel"/>
+    <w:tmpl w:val="10C48A68"/>
+    <w:lvl w:ilvl="0">
+      <w:start w:val="1"/>
+      <w:numFmt w:val="bullet"/>
+      <w:lvlText w:val=""/>
+      <w:lvlJc w:val="left"/>
+      <w:pPr>
+        <w:tabs>
+          <w:tab w:val="num" w:pos="720"/>
+        </w:tabs>
+        <w:ind w:left="720" w:hanging="360"/>
+      </w:pPr>
+      <w:rPr>
+        <w:rFonts w:ascii="Symbol" w:hAnsi="Symbol" w:hint="default"/>
+        <w:sz w:val="20"/>
+      </w:rPr>
+    </w:lvl>
+    <w:lvl w:ilvl="1" w:tentative="1">
+      <w:start w:val="1"/>
+      <w:numFmt w:val="bullet"/>
+      <w:lvlText w:val="o"/>
+      <w:lvlJc w:val="left"/>
+      <w:pPr>
+        <w:tabs>
+          <w:tab w:val="num" w:pos="1440"/>
+        </w:tabs>
+        <w:ind w:left="1440" w:hanging="360"/>
+      </w:pPr>
+      <w:rPr>
+        <w:rFonts w:ascii="Courier New" w:hAnsi="Courier New" w:hint="default"/>
+        <w:sz w:val="20"/>
+      </w:rPr>
+    </w:lvl>
+    <w:lvl w:ilvl="2" w:tentative="1">
+      <w:start w:val="1"/>
+      <w:numFmt w:val="bullet"/>
+      <w:lvlText w:val=""/>
+      <w:lvlJc w:val="left"/>
+      <w:pPr>
+        <w:tabs>
+          <w:tab w:val="num" w:pos="2160"/>
+        </w:tabs>
+        <w:ind w:left="2160" w:hanging="360"/>
+      </w:pPr>
+      <w:rPr>
+        <w:rFonts w:ascii="Wingdings" w:hAnsi="Wingdings" w:hint="default"/>
+        <w:sz w:val="20"/>
+      </w:rPr>
+    </w:lvl>
+    <w:lvl w:ilvl="3" w:tentative="1">
+      <w:start w:val="1"/>
+      <w:numFmt w:val="bullet"/>
+      <w:lvlText w:val=""/>
+      <w:lvlJc w:val="left"/>
+      <w:pPr>
+        <w:tabs>
+          <w:tab w:val="num" w:pos="2880"/>
+        </w:tabs>
+        <w:ind w:left="2880" w:hanging="360"/>
+      </w:pPr>
+      <w:rPr>
+        <w:rFonts w:ascii="Wingdings" w:hAnsi="Wingdings" w:hint="default"/>
+        <w:sz w:val="20"/>
+      </w:rPr>
+    </w:lvl>
+    <w:lvl w:ilvl="4" w:tentative="1">
+      <w:start w:val="1"/>
+      <w:numFmt w:val="bullet"/>
+      <w:lvlText w:val=""/>
+      <w:lvlJc w:val="left"/>
+      <w:pPr>
+        <w:tabs>
+          <w:tab w:val="num" w:pos="3600"/>
+        </w:tabs>
+        <w:ind w:left="3600" w:hanging="360"/>
+      </w:pPr>
+      <w:rPr>
+        <w:rFonts w:ascii="Wingdings" w:hAnsi="Wingdings" w:hint="default"/>
+        <w:sz w:val="20"/>
+      </w:rPr>
+    </w:lvl>
+    <w:lvl w:ilvl="5" w:tentative="1">
+      <w:start w:val="1"/>
+      <w:numFmt w:val="bullet"/>
+      <w:lvlText w:val=""/>
+      <w:lvlJc w:val="left"/>
+      <w:pPr>
+        <w:tabs>
+          <w:tab w:val="num" w:pos="4320"/>
+        </w:tabs>
+        <w:ind w:left="4320" w:hanging="360"/>
+      </w:pPr>
+      <w:rPr>
+        <w:rFonts w:ascii="Wingdings" w:hAnsi="Wingdings" w:hint="default"/>
+        <w:sz w:val="20"/>
+      </w:rPr>
+    </w:lvl>
+    <w:lvl w:ilvl="6" w:tentative="1">
+      <w:start w:val="1"/>
+      <w:numFmt w:val="bullet"/>
+      <w:lvlText w:val=""/>
+      <w:lvlJc w:val="left"/>
+      <w:pPr>
+        <w:tabs>
+          <w:tab w:val="num" w:pos="5040"/>
+        </w:tabs>
+        <w:ind w:left="5040" w:hanging="360"/>
+      </w:pPr>
+      <w:rPr>
+        <w:rFonts w:ascii="Wingdings" w:hAnsi="Wingdings" w:hint="default"/>
+        <w:sz w:val="20"/>
+      </w:rPr>
+    </w:lvl>
+    <w:lvl w:ilvl="7" w:tentative="1">
+      <w:start w:val="1"/>
+      <w:numFmt w:val="bullet"/>
+      <w:lvlText w:val=""/>
+      <w:lvlJc w:val="left"/>
+      <w:pPr>
+        <w:tabs>
+          <w:tab w:val="num" w:pos="5760"/>
+        </w:tabs>
+        <w:ind w:left="5760" w:hanging="360"/>
+      </w:pPr>
+      <w:rPr>
+        <w:rFonts w:ascii="Wingdings" w:hAnsi="Wingdings" w:hint="default"/>
+        <w:sz w:val="20"/>
+      </w:rPr>
+    </w:lvl>
+    <w:lvl w:ilvl="8" w:tentative="1">
+      <w:start w:val="1"/>
+      <w:numFmt w:val="bullet"/>
+      <w:lvlText w:val=""/>
+      <w:lvlJc w:val="left"/>
+      <w:pPr>
+        <w:tabs>
+          <w:tab w:val="num" w:pos="6480"/>
+        </w:tabs>
+        <w:ind w:left="6480" w:hanging="360"/>
+      </w:pPr>
+      <w:rPr>
+        <w:rFonts w:ascii="Wingdings" w:hAnsi="Wingdings" w:hint="default"/>
+        <w:sz w:val="20"/>
+      </w:rPr>
+    </w:lvl>
+  </w:abstractNum>
+  <w:num w:numId="1">
+    <w:abstractNumId w:val="4"/>
+  </w:num>
+  <w:num w:numId="2">
+    <w:abstractNumId w:val="5"/>
+  </w:num>
+  <w:num w:numId="3">
+    <w:abstractNumId w:val="0"/>
+  </w:num>
+  <w:num w:numId="4">
+    <w:abstractNumId w:val="1"/>
+  </w:num>
+  <w:num w:numId="5">
+    <w:abstractNumId w:val="2"/>
+  </w:num>
+  <w:num w:numId="6">
+    <w:abstractNumId w:val="3"/>
+  </w:num>
+</w:numbering>
 </file>
 
 <file path=word/styles.xml><?xml version="1.0" encoding="utf-8"?>
@@ -3496,6 +5704,50 @@
       <w:szCs w:val="36"/>
     </w:rPr>
   </w:style>
+  <w:style w:type="paragraph" w:styleId="3">
+    <w:name w:val="heading 3"/>
+    <w:basedOn w:val="a"/>
+    <w:next w:val="a"/>
+    <w:link w:val="30"/>
+    <w:uiPriority w:val="9"/>
+    <w:semiHidden/>
+    <w:unhideWhenUsed/>
+    <w:qFormat/>
+    <w:rsid w:val="007E738B"/>
+    <w:pPr>
+      <w:keepNext/>
+      <w:keepLines/>
+      <w:spacing w:before="40" w:after="0"/>
+      <w:outlineLvl w:val="2"/>
+    </w:pPr>
+    <w:rPr>
+      <w:rFonts w:asciiTheme="majorHAnsi" w:eastAsiaTheme="majorEastAsia" w:hAnsiTheme="majorHAnsi" w:cstheme="majorBidi"/>
+      <w:color w:val="1F4D78" w:themeColor="accent1" w:themeShade="7F"/>
+      <w:sz w:val="24"/>
+      <w:szCs w:val="24"/>
+    </w:rPr>
+  </w:style>
+  <w:style w:type="paragraph" w:styleId="6">
+    <w:name w:val="heading 6"/>
+    <w:basedOn w:val="a"/>
+    <w:next w:val="a"/>
+    <w:link w:val="60"/>
+    <w:uiPriority w:val="9"/>
+    <w:semiHidden/>
+    <w:unhideWhenUsed/>
+    <w:qFormat/>
+    <w:rsid w:val="007E738B"/>
+    <w:pPr>
+      <w:keepNext/>
+      <w:keepLines/>
+      <w:spacing w:before="40" w:after="0"/>
+      <w:outlineLvl w:val="5"/>
+    </w:pPr>
+    <w:rPr>
+      <w:rFonts w:asciiTheme="majorHAnsi" w:eastAsiaTheme="majorEastAsia" w:hAnsiTheme="majorHAnsi" w:cstheme="majorBidi"/>
+      <w:color w:val="1F4D78" w:themeColor="accent1" w:themeShade="7F"/>
+    </w:rPr>
+  </w:style>
   <w:style w:type="character" w:default="1" w:styleId="a0">
     <w:name w:val="Default Paragraph Font"/>
     <w:uiPriority w:val="1"/>
@@ -3563,6 +5815,44 @@
     <w:rPr>
       <w:b/>
       <w:bCs/>
+    </w:rPr>
+  </w:style>
+  <w:style w:type="character" w:customStyle="1" w:styleId="30">
+    <w:name w:val="כותרת 3 תו"/>
+    <w:basedOn w:val="a0"/>
+    <w:link w:val="3"/>
+    <w:uiPriority w:val="9"/>
+    <w:semiHidden/>
+    <w:rsid w:val="007E738B"/>
+    <w:rPr>
+      <w:rFonts w:asciiTheme="majorHAnsi" w:eastAsiaTheme="majorEastAsia" w:hAnsiTheme="majorHAnsi" w:cstheme="majorBidi"/>
+      <w:color w:val="1F4D78" w:themeColor="accent1" w:themeShade="7F"/>
+      <w:sz w:val="24"/>
+      <w:szCs w:val="24"/>
+    </w:rPr>
+  </w:style>
+  <w:style w:type="character" w:customStyle="1" w:styleId="60">
+    <w:name w:val="כותרת 6 תו"/>
+    <w:basedOn w:val="a0"/>
+    <w:link w:val="6"/>
+    <w:uiPriority w:val="9"/>
+    <w:semiHidden/>
+    <w:rsid w:val="007E738B"/>
+    <w:rPr>
+      <w:rFonts w:asciiTheme="majorHAnsi" w:eastAsiaTheme="majorEastAsia" w:hAnsiTheme="majorHAnsi" w:cstheme="majorBidi"/>
+      <w:color w:val="1F4D78" w:themeColor="accent1" w:themeShade="7F"/>
+    </w:rPr>
+  </w:style>
+  <w:style w:type="character" w:styleId="Hyperlink">
+    <w:name w:val="Hyperlink"/>
+    <w:basedOn w:val="a0"/>
+    <w:uiPriority w:val="99"/>
+    <w:semiHidden/>
+    <w:unhideWhenUsed/>
+    <w:rsid w:val="007E738B"/>
+    <w:rPr>
+      <w:color w:val="0000FF"/>
+      <w:u w:val="single"/>
     </w:rPr>
   </w:style>
 </w:styles>
